--- a/GraphLib/resources/research_report.docx
+++ b/GraphLib/resources/research_report.docx
@@ -13,35 +13,35 @@
     <w:p>
       <w:r>
         <w:br/>
-        <w:t xml:space="preserve">    --------------------&gt; RESULTS OF PROFILING dijkstra &lt;--------------------</w:t>
+        <w:t xml:space="preserve">    ------------------&gt; RESULTS OF PROFILING dijkstra &lt;------------------</w:t>
         <w:br/>
         <w:t xml:space="preserve">    </w:t>
         <w:br/>
         <w:t xml:space="preserve">    ------------------------- TIME INFO -------------------------</w:t>
         <w:br/>
-        <w:t xml:space="preserve">    Average time spent is 0.00011284152666727702 seconds</w:t>
+        <w:t xml:space="preserve">    Average time spent is 0.00029670013176215875 seconds</w:t>
         <w:br/>
         <w:t xml:space="preserve">    Minimum time spent is 0.0 seconds</w:t>
         <w:br/>
-        <w:t xml:space="preserve">    Maximum time spent is 0.0010099411010742188 seconds</w:t>
+        <w:t xml:space="preserve">    Maximum time spent is 0.0030012130737304688 seconds</w:t>
         <w:br/>
-        <w:t xml:space="preserve">    Standard deviation is 0.0003169778590150519 seconds</w:t>
+        <w:t xml:space="preserve">    Standard deviation is 0.0005909674141355545 seconds</w:t>
         <w:br/>
-        <w:t xml:space="preserve">    Confidence interval (delta) for time is 9.656306434637875e-05'</w:t>
+        <w:t xml:space="preserve">    Confidence interval (delta) for time is 0.0001408305932395366'</w:t>
         <w:br/>
         <w:t xml:space="preserve">    </w:t>
         <w:br/>
         <w:t xml:space="preserve">    ------------------------ MEMORY INFO ------------------------</w:t>
         <w:br/>
-        <w:t xml:space="preserve">    Average memory usage is 200.52327473958334 MiB</w:t>
+        <w:t xml:space="preserve">    Average memory usage is 198.82471955128204 MiB</w:t>
         <w:br/>
-        <w:t xml:space="preserve">    Minimum memory usage is 200.1796875 MiB</w:t>
+        <w:t xml:space="preserve">    Minimum memory usage is 198.00390625 MiB</w:t>
         <w:br/>
-        <w:t xml:space="preserve">    Maximum memory usage is 200.8515625 MiB</w:t>
+        <w:t xml:space="preserve">    Maximum memory usage is 199.16796875 MiB</w:t>
         <w:br/>
-        <w:t xml:space="preserve">    Standard deviation is 0.16980315914283944 MiB</w:t>
+        <w:t xml:space="preserve">    Standard deviation is 0.2638658665745386 MiB</w:t>
         <w:br/>
-        <w:t xml:space="preserve">    Confidence interval (delta) for memory is 0.1434031714028947</w:t>
+        <w:t xml:space="preserve">    Confidence interval (delta) for memory is 0.17107083802460465</w:t>
         <w:br/>
         <w:t xml:space="preserve">    </w:t>
         <w:br/>
@@ -50,35 +50,35 @@
         <w:br/>
         <w:t xml:space="preserve">    </w:t>
         <w:br/>
-        <w:t xml:space="preserve">    --------------------&gt; RESULTS OF PROFILING bellman_ford &lt;--------------------</w:t>
+        <w:t xml:space="preserve">    ------------------&gt; RESULTS OF PROFILING bellman_ford &lt;------------------</w:t>
         <w:br/>
         <w:t xml:space="preserve">    </w:t>
         <w:br/>
         <w:t xml:space="preserve">    ------------------------- TIME INFO -------------------------</w:t>
         <w:br/>
-        <w:t xml:space="preserve">    Average time spent is 0.0824738201640901 seconds</w:t>
+        <w:t xml:space="preserve">    Average time spent is 0.17358114431192587 seconds</w:t>
         <w:br/>
-        <w:t xml:space="preserve">    Minimum time spent is 0.0009889602661132812 seconds</w:t>
+        <w:t xml:space="preserve">    Minimum time spent is 0.0 seconds</w:t>
         <w:br/>
-        <w:t xml:space="preserve">    Maximum time spent is 0.2903025150299072 seconds</w:t>
+        <w:t xml:space="preserve">    Maximum time spent is 0.6159985065460205 seconds</w:t>
         <w:br/>
-        <w:t xml:space="preserve">    Standard deviation is 0.08918153571942296 seconds</w:t>
+        <w:t xml:space="preserve">    Standard deviation is 0.19132889106696285 seconds</w:t>
         <w:br/>
-        <w:t xml:space="preserve">    Confidence interval (delta) for time is 0.027167961822136516'</w:t>
+        <w:t xml:space="preserve">    Confidence interval (delta) for time is 0.045594664931292606'</w:t>
         <w:br/>
         <w:t xml:space="preserve">    </w:t>
         <w:br/>
         <w:t xml:space="preserve">    ------------------------ MEMORY INFO ------------------------</w:t>
         <w:br/>
-        <w:t xml:space="preserve">    Average memory usage is 197.18694196428572 MiB</w:t>
+        <w:t xml:space="preserve">    Average memory usage is 195.50298713235293 MiB</w:t>
         <w:br/>
-        <w:t xml:space="preserve">    Minimum memory usage is 161.43359375 MiB</w:t>
+        <w:t xml:space="preserve">    Minimum memory usage is 159.12109375 MiB</w:t>
         <w:br/>
-        <w:t xml:space="preserve">    Maximum memory usage is 202.0859375 MiB</w:t>
+        <w:t xml:space="preserve">    Maximum memory usage is 200.0859375 MiB</w:t>
         <w:br/>
-        <w:t xml:space="preserve">    Standard deviation is 13.302067436050896 MiB</w:t>
+        <w:t xml:space="preserve">    Standard deviation is 12.589807529382261 MiB</w:t>
         <w:br/>
-        <w:t xml:space="preserve">    Confidence interval (delta) for memory is 8.290432017861008</w:t>
+        <w:t xml:space="preserve">    Confidence interval (delta) for memory is 5.431117138604407</w:t>
         <w:br/>
         <w:t xml:space="preserve">    </w:t>
         <w:br/>
@@ -87,35 +87,35 @@
         <w:br/>
         <w:t xml:space="preserve">    </w:t>
         <w:br/>
-        <w:t xml:space="preserve">    --------------------&gt; RESULTS OF PROFILING algorithm_for_dag &lt;--------------------</w:t>
+        <w:t xml:space="preserve">    ------------------&gt; RESULTS OF PROFILING algorithm_for_dag &lt;------------------</w:t>
         <w:br/>
         <w:t xml:space="preserve">    </w:t>
         <w:br/>
         <w:t xml:space="preserve">    ------------------------- TIME INFO -------------------------</w:t>
         <w:br/>
-        <w:t xml:space="preserve">    Average time spent is 0.0003692309061686198 seconds</w:t>
+        <w:t xml:space="preserve">    Average time spent is 0.0017569178626650856 seconds</w:t>
         <w:br/>
         <w:t xml:space="preserve">    Minimum time spent is 0.0 seconds</w:t>
         <w:br/>
-        <w:t xml:space="preserve">    Maximum time spent is 0.0010120868682861328 seconds</w:t>
+        <w:t xml:space="preserve">    Maximum time spent is 0.007001399993896484 seconds</w:t>
         <w:br/>
-        <w:t xml:space="preserve">    Standard deviation is 0.00048424300177214366 seconds</w:t>
+        <w:t xml:space="preserve">    Standard deviation is 0.0017272946307459872 seconds</w:t>
         <w:br/>
-        <w:t xml:space="preserve">    Confidence interval (delta) for time is 0.00014751815248139038'</w:t>
+        <w:t xml:space="preserve">    Confidence interval (delta) for time is 0.00041162324982545683'</w:t>
         <w:br/>
         <w:t xml:space="preserve">    </w:t>
         <w:br/>
         <w:t xml:space="preserve">    ------------------------ MEMORY INFO ------------------------</w:t>
         <w:br/>
-        <w:t xml:space="preserve">    Average memory usage is 202.9169921875 MiB</w:t>
+        <w:t xml:space="preserve">    Average memory usage is 199.87119140625 MiB</w:t>
         <w:br/>
-        <w:t xml:space="preserve">    Minimum memory usage is 202.80078125 MiB</w:t>
+        <w:t xml:space="preserve">    Minimum memory usage is 199.65234375 MiB</w:t>
         <w:br/>
-        <w:t xml:space="preserve">    Maximum memory usage is 203.0234375 MiB</w:t>
+        <w:t xml:space="preserve">    Maximum memory usage is 200.07421875 MiB</w:t>
         <w:br/>
-        <w:t xml:space="preserve">    Standard deviation is 0.05540161181051004 MiB</w:t>
+        <w:t xml:space="preserve">    Standard deviation is 0.11419622302484451 MiB</w:t>
         <w:br/>
-        <w:t xml:space="preserve">    Confidence interval (delta) for memory is 0.046788097904425285</w:t>
+        <w:t xml:space="preserve">    Confidence interval (delta) for memory is 0.07304344756823866</w:t>
         <w:br/>
         <w:t xml:space="preserve">    </w:t>
         <w:br/>
@@ -124,35 +124,35 @@
         <w:br/>
         <w:t xml:space="preserve">    </w:t>
         <w:br/>
-        <w:t xml:space="preserve">    --------------------&gt; RESULTS OF PROFILING floyd &lt;--------------------</w:t>
+        <w:t xml:space="preserve">    ------------------&gt; RESULTS OF PROFILING floyd &lt;------------------</w:t>
         <w:br/>
         <w:t xml:space="preserve">    </w:t>
         <w:br/>
         <w:t xml:space="preserve">    ------------------------- TIME INFO -------------------------</w:t>
         <w:br/>
-        <w:t xml:space="preserve">    Average time spent is 0.007872503428232102 seconds</w:t>
+        <w:t xml:space="preserve">    Average time spent is 0.20586022352560973 seconds</w:t>
         <w:br/>
         <w:t xml:space="preserve">    Minimum time spent is 0.0 seconds</w:t>
         <w:br/>
-        <w:t xml:space="preserve">    Maximum time spent is 0.024006128311157227 seconds</w:t>
+        <w:t xml:space="preserve">    Maximum time spent is 0.717041015625 seconds</w:t>
         <w:br/>
-        <w:t xml:space="preserve">    Standard deviation is 0.00680180291480692 seconds</w:t>
+        <w:t xml:space="preserve">    Standard deviation is 0.2265948541448361 seconds</w:t>
         <w:br/>
-        <w:t xml:space="preserve">    Confidence interval (delta) for time is 0.0020720782662069087'</w:t>
+        <w:t xml:space="preserve">    Confidence interval (delta) for time is 0.0539987264457254'</w:t>
         <w:br/>
         <w:t xml:space="preserve">    </w:t>
         <w:br/>
         <w:t xml:space="preserve">    ------------------------ MEMORY INFO ------------------------</w:t>
         <w:br/>
-        <w:t xml:space="preserve">    Average memory usage is 203.52254464285716 MiB</w:t>
+        <w:t xml:space="preserve">    Average memory usage is 196.175466954023 MiB</w:t>
         <w:br/>
-        <w:t xml:space="preserve">    Minimum memory usage is 203.3984375 MiB</w:t>
+        <w:t xml:space="preserve">    Minimum memory usage is 159.48828125 MiB</w:t>
         <w:br/>
-        <w:t xml:space="preserve">    Maximum memory usage is 203.74609375 MiB</w:t>
+        <w:t xml:space="preserve">    Maximum memory usage is 200.95703125 MiB</w:t>
         <w:br/>
-        <w:t xml:space="preserve">    Standard deviation is 0.07857799342322354 MiB</w:t>
+        <w:t xml:space="preserve">    Standard deviation is 12.437647935990563 MiB</w:t>
         <w:br/>
-        <w:t xml:space="preserve">    Confidence interval (delta) for memory is 0.05398497029864302</w:t>
+        <w:t xml:space="preserve">    Confidence interval (delta) for memory is 5.301644896048003</w:t>
         <w:br/>
         <w:t xml:space="preserve">    </w:t>
         <w:br/>
